--- a/tasks/task1_2_lp/view/auxiliary_task/auxiliary_task.docx
+++ b/tasks/task1_2_lp/view/auxiliary_task/auxiliary_task.docx
@@ -4,12 +4,11 @@
   <w:body>
     <w:p>
       <w:pPr>
+        <w:pStyle w:val="1"/>
         <w:rPr>
           <w:rFonts w:ascii="Times New Roman" w:hAnsi="Times New Roman" w:cs="Times New Roman"/>
           <w:b/>
           <w:bCs/>
-          <w:sz w:val="28"/>
-          <w:szCs w:val="28"/>
         </w:rPr>
       </w:pPr>
       <w:r>
@@ -17,8 +16,7 @@
           <w:rFonts w:ascii="Times New Roman" w:hAnsi="Times New Roman" w:cs="Times New Roman"/>
           <w:b/>
           <w:bCs/>
-          <w:sz w:val="28"/>
-          <w:szCs w:val="28"/>
+          <w:color w:val="auto"/>
         </w:rPr>
         <w:t>Вспомогательная задача</w:t>
       </w:r>
@@ -82,6 +80,7 @@
         </w:rPr>
         <w:t>{{</w:t>
       </w:r>
+      <w:proofErr w:type="spellStart"/>
       <w:r>
         <w:rPr>
           <w:rFonts w:ascii="Times New Roman" w:eastAsiaTheme="minorEastAsia" w:hAnsi="Times New Roman" w:cs="Times New Roman"/>
@@ -127,6 +126,7 @@
         </w:rPr>
         <w:t>transformation</w:t>
       </w:r>
+      <w:proofErr w:type="spellEnd"/>
       <w:r>
         <w:rPr>
           <w:rFonts w:ascii="Times New Roman" w:eastAsiaTheme="minorEastAsia" w:hAnsi="Times New Roman" w:cs="Times New Roman"/>
@@ -421,6 +421,7 @@
         </w:rPr>
         <w:t>_</w:t>
       </w:r>
+      <w:proofErr w:type="spellStart"/>
       <w:r>
         <w:rPr>
           <w:rFonts w:ascii="Times New Roman" w:eastAsiaTheme="minorEastAsia" w:hAnsi="Times New Roman" w:cs="Times New Roman"/>
@@ -431,6 +432,7 @@
         </w:rPr>
         <w:t>symplex</w:t>
       </w:r>
+      <w:proofErr w:type="spellEnd"/>
       <w:r>
         <w:rPr>
           <w:rFonts w:ascii="Times New Roman" w:eastAsiaTheme="minorEastAsia" w:hAnsi="Times New Roman" w:cs="Times New Roman"/>
@@ -458,6 +460,118 @@
           <w:szCs w:val="28"/>
         </w:rPr>
         <w:t>}}</w:t>
+      </w:r>
+    </w:p>
+    <w:p>
+      <w:pPr>
+        <w:rPr>
+          <w:rFonts w:ascii="Times New Roman" w:eastAsiaTheme="minorEastAsia" w:hAnsi="Times New Roman" w:cs="Times New Roman"/>
+          <w:iCs/>
+          <w:sz w:val="24"/>
+          <w:szCs w:val="24"/>
+        </w:rPr>
+      </w:pPr>
+      <w:r>
+        <w:rPr>
+          <w:rFonts w:ascii="Times New Roman" w:hAnsi="Times New Roman" w:cs="Times New Roman"/>
+          <w:iCs/>
+          <w:sz w:val="24"/>
+          <w:szCs w:val="24"/>
+        </w:rPr>
+        <w:t>Значит начальный допустимый базис</w:t>
+      </w:r>
+      <w:r>
+        <w:rPr>
+          <w:rFonts w:ascii="Times New Roman" w:hAnsi="Times New Roman" w:cs="Times New Roman"/>
+          <w:iCs/>
+          <w:sz w:val="24"/>
+          <w:szCs w:val="24"/>
+        </w:rPr>
+        <w:t xml:space="preserve">: </w:t>
+      </w:r>
+      <w:r>
+        <w:rPr>
+          <w:rFonts w:ascii="Times New Roman" w:eastAsiaTheme="minorEastAsia" w:hAnsi="Times New Roman" w:cs="Times New Roman"/>
+          <w:iCs/>
+          <w:sz w:val="24"/>
+          <w:szCs w:val="24"/>
+        </w:rPr>
+        <w:t>{</w:t>
+      </w:r>
+      <w:r>
+        <w:rPr>
+          <w:rFonts w:ascii="Times New Roman" w:eastAsiaTheme="minorEastAsia" w:hAnsi="Times New Roman" w:cs="Times New Roman"/>
+          <w:iCs/>
+          <w:sz w:val="24"/>
+          <w:szCs w:val="24"/>
+        </w:rPr>
+        <w:t>{</w:t>
+      </w:r>
+      <w:r>
+        <w:rPr>
+          <w:rFonts w:ascii="Times New Roman" w:eastAsiaTheme="minorEastAsia" w:hAnsi="Times New Roman" w:cs="Times New Roman"/>
+          <w:iCs/>
+          <w:sz w:val="24"/>
+          <w:szCs w:val="24"/>
+          <w:lang w:val="en-US"/>
+        </w:rPr>
+        <w:t>acceptable</w:t>
+      </w:r>
+      <w:r>
+        <w:rPr>
+          <w:rFonts w:ascii="Times New Roman" w:eastAsiaTheme="minorEastAsia" w:hAnsi="Times New Roman" w:cs="Times New Roman"/>
+          <w:iCs/>
+          <w:sz w:val="24"/>
+          <w:szCs w:val="24"/>
+        </w:rPr>
+        <w:t>_</w:t>
+      </w:r>
+      <w:r>
+        <w:rPr>
+          <w:rFonts w:ascii="Times New Roman" w:eastAsiaTheme="minorEastAsia" w:hAnsi="Times New Roman" w:cs="Times New Roman"/>
+          <w:iCs/>
+          <w:sz w:val="24"/>
+          <w:szCs w:val="24"/>
+          <w:lang w:val="en-US"/>
+        </w:rPr>
+        <w:t>basis</w:t>
+      </w:r>
+      <w:r>
+        <w:rPr>
+          <w:rFonts w:ascii="Times New Roman" w:eastAsiaTheme="minorEastAsia" w:hAnsi="Times New Roman" w:cs="Times New Roman"/>
+          <w:iCs/>
+          <w:sz w:val="24"/>
+          <w:szCs w:val="24"/>
+        </w:rPr>
+        <w:t>}</w:t>
+      </w:r>
+      <w:r>
+        <w:rPr>
+          <w:rFonts w:ascii="Times New Roman" w:eastAsiaTheme="minorEastAsia" w:hAnsi="Times New Roman" w:cs="Times New Roman"/>
+          <w:iCs/>
+          <w:sz w:val="24"/>
+          <w:szCs w:val="24"/>
+        </w:rPr>
+        <w:t>}</w:t>
+      </w:r>
+    </w:p>
+    <w:p>
+      <w:pPr>
+        <w:rPr>
+          <w:rFonts w:ascii="Times New Roman" w:eastAsiaTheme="minorEastAsia" w:hAnsi="Times New Roman" w:cs="Times New Roman"/>
+          <w:iCs/>
+          <w:sz w:val="24"/>
+          <w:szCs w:val="24"/>
+        </w:rPr>
+      </w:pPr>
+      <w:r>
+        <w:rPr>
+          <w:rFonts w:ascii="Times New Roman" w:eastAsiaTheme="minorEastAsia" w:hAnsi="Times New Roman" w:cs="Times New Roman"/>
+          <w:iCs/>
+          <w:sz w:val="24"/>
+          <w:szCs w:val="24"/>
+        </w:rPr>
+        <w:br w:type="page"/>
       </w:r>
     </w:p>
     <w:p>
@@ -472,89 +586,6 @@
           <w:szCs w:val="24"/>
         </w:rPr>
       </w:pPr>
-      <w:r>
-        <w:rPr>
-          <w:rFonts w:ascii="Times New Roman" w:hAnsi="Times New Roman" w:cs="Times New Roman"/>
-          <w:iCs/>
-          <w:sz w:val="24"/>
-          <w:szCs w:val="24"/>
-        </w:rPr>
-        <w:t>Значит начальный допустимый базис</w:t>
-      </w:r>
-      <w:r>
-        <w:rPr>
-          <w:rFonts w:ascii="Times New Roman" w:hAnsi="Times New Roman" w:cs="Times New Roman"/>
-          <w:iCs/>
-          <w:sz w:val="24"/>
-          <w:szCs w:val="24"/>
-        </w:rPr>
-        <w:t xml:space="preserve">: </w:t>
-      </w:r>
-      <w:r>
-        <w:rPr>
-          <w:rFonts w:ascii="Times New Roman" w:eastAsiaTheme="minorEastAsia" w:hAnsi="Times New Roman" w:cs="Times New Roman"/>
-          <w:iCs/>
-          <w:sz w:val="24"/>
-          <w:szCs w:val="24"/>
-        </w:rPr>
-        <w:t>{</w:t>
-      </w:r>
-      <w:r>
-        <w:rPr>
-          <w:rFonts w:ascii="Times New Roman" w:eastAsiaTheme="minorEastAsia" w:hAnsi="Times New Roman" w:cs="Times New Roman"/>
-          <w:iCs/>
-          <w:sz w:val="24"/>
-          <w:szCs w:val="24"/>
-        </w:rPr>
-        <w:t>{</w:t>
-      </w:r>
-      <w:r>
-        <w:rPr>
-          <w:rFonts w:ascii="Times New Roman" w:eastAsiaTheme="minorEastAsia" w:hAnsi="Times New Roman" w:cs="Times New Roman"/>
-          <w:iCs/>
-          <w:sz w:val="24"/>
-          <w:szCs w:val="24"/>
-          <w:lang w:val="en-US"/>
-        </w:rPr>
-        <w:t>acceptable</w:t>
-      </w:r>
-      <w:r>
-        <w:rPr>
-          <w:rFonts w:ascii="Times New Roman" w:eastAsiaTheme="minorEastAsia" w:hAnsi="Times New Roman" w:cs="Times New Roman"/>
-          <w:iCs/>
-          <w:sz w:val="24"/>
-          <w:szCs w:val="24"/>
-        </w:rPr>
-        <w:t>_</w:t>
-      </w:r>
-      <w:r>
-        <w:rPr>
-          <w:rFonts w:ascii="Times New Roman" w:eastAsiaTheme="minorEastAsia" w:hAnsi="Times New Roman" w:cs="Times New Roman"/>
-          <w:iCs/>
-          <w:sz w:val="24"/>
-          <w:szCs w:val="24"/>
-          <w:lang w:val="en-US"/>
-        </w:rPr>
-        <w:t>basis</w:t>
-      </w:r>
-      <w:r>
-        <w:rPr>
-          <w:rFonts w:ascii="Times New Roman" w:eastAsiaTheme="minorEastAsia" w:hAnsi="Times New Roman" w:cs="Times New Roman"/>
-          <w:iCs/>
-          <w:sz w:val="24"/>
-          <w:szCs w:val="24"/>
-        </w:rPr>
-        <w:t>}</w:t>
-      </w:r>
-      <w:r>
-        <w:rPr>
-          <w:rFonts w:ascii="Times New Roman" w:eastAsiaTheme="minorEastAsia" w:hAnsi="Times New Roman" w:cs="Times New Roman"/>
-          <w:iCs/>
-          <w:sz w:val="24"/>
-          <w:szCs w:val="24"/>
-        </w:rPr>
-        <w:t>}</w:t>
-      </w:r>
     </w:p>
     <w:sectPr>
       <w:pgSz w:w="11906" w:h="16838"/>
@@ -1340,6 +1371,27 @@
     <w:name w:val="Normal"/>
     <w:qFormat/>
   </w:style>
+  <w:style w:type="paragraph" w:styleId="1">
+    <w:name w:val="heading 1"/>
+    <w:basedOn w:val="a"/>
+    <w:next w:val="a"/>
+    <w:link w:val="10"/>
+    <w:uiPriority w:val="9"/>
+    <w:qFormat/>
+    <w:rsid w:val="0024190B"/>
+    <w:pPr>
+      <w:keepNext/>
+      <w:keepLines/>
+      <w:spacing w:before="240" w:after="0"/>
+      <w:outlineLvl w:val="0"/>
+    </w:pPr>
+    <w:rPr>
+      <w:rFonts w:asciiTheme="majorHAnsi" w:eastAsiaTheme="majorEastAsia" w:hAnsiTheme="majorHAnsi" w:cstheme="majorBidi"/>
+      <w:color w:val="2F5496" w:themeColor="accent1" w:themeShade="BF"/>
+      <w:sz w:val="32"/>
+      <w:szCs w:val="32"/>
+    </w:rPr>
+  </w:style>
   <w:style w:type="character" w:default="1" w:styleId="a0">
     <w:name w:val="Default Paragraph Font"/>
     <w:uiPriority w:val="1"/>
@@ -1426,6 +1478,19 @@
         <w:insideV w:val="single" w:sz="4" w:space="0" w:color="auto"/>
       </w:tblBorders>
     </w:tblPr>
+  </w:style>
+  <w:style w:type="character" w:customStyle="1" w:styleId="10">
+    <w:name w:val="Заголовок 1 Знак"/>
+    <w:basedOn w:val="a0"/>
+    <w:link w:val="1"/>
+    <w:uiPriority w:val="9"/>
+    <w:rsid w:val="0024190B"/>
+    <w:rPr>
+      <w:rFonts w:asciiTheme="majorHAnsi" w:eastAsiaTheme="majorEastAsia" w:hAnsiTheme="majorHAnsi" w:cstheme="majorBidi"/>
+      <w:color w:val="2F5496" w:themeColor="accent1" w:themeShade="BF"/>
+      <w:sz w:val="32"/>
+      <w:szCs w:val="32"/>
+    </w:rPr>
   </w:style>
 </w:styles>
 </file>
